--- a/小说/求你动一下这个.docx
+++ b/小说/求你动一下这个.docx
@@ -1,6 +1,6 @@
 
 <file path=word/document.xml><?xml version="1.0" encoding="utf-8"?>
-<w:document xmlns:wpc="http://schemas.microsoft.com/office/word/2010/wordprocessingCanvas" xmlns:cx="http://schemas.microsoft.com/office/drawing/2014/chartex" xmlns:mc="http://schemas.openxmlformats.org/markup-compatibility/2006" xmlns:o="urn:schemas-microsoft-com:office:office" xmlns:r="http://schemas.openxmlformats.org/officeDocument/2006/relationships" xmlns:m="http://schemas.openxmlformats.org/officeDocument/2006/math" xmlns:v="urn:schemas-microsoft-com:vml" xmlns:wp14="http://schemas.microsoft.com/office/word/2010/wordprocessingDrawing" xmlns:wp="http://schemas.openxmlformats.org/drawingml/2006/wordprocessingDrawing" xmlns:w10="urn:schemas-microsoft-com:office:word" xmlns:w="http://schemas.openxmlformats.org/wordprocessingml/2006/main" xmlns:w14="http://schemas.microsoft.com/office/word/2010/wordml" xmlns:w15="http://schemas.microsoft.com/office/word/2012/wordml" xmlns:w16se="http://schemas.microsoft.com/office/word/2015/wordml/symex" xmlns:wpg="http://schemas.microsoft.com/office/word/2010/wordprocessingGroup" xmlns:wpi="http://schemas.microsoft.com/office/word/2010/wordprocessingInk" xmlns:wne="http://schemas.microsoft.com/office/word/2006/wordml" xmlns:wps="http://schemas.microsoft.com/office/word/2010/wordprocessingShape" mc:Ignorable="w14 w15 w16se wp14">
+<w:document xmlns:wpc="http://schemas.microsoft.com/office/word/2010/wordprocessingCanvas" xmlns:cx="http://schemas.microsoft.com/office/drawing/2014/chartex" xmlns:cx1="http://schemas.microsoft.com/office/drawing/2015/9/8/chartex" xmlns:cx2="http://schemas.microsoft.com/office/drawing/2015/10/21/chartex" xmlns:cx3="http://schemas.microsoft.com/office/drawing/2016/5/9/chartex" xmlns:cx4="http://schemas.microsoft.com/office/drawing/2016/5/10/chartex" xmlns:cx5="http://schemas.microsoft.com/office/drawing/2016/5/11/chartex" xmlns:cx6="http://schemas.microsoft.com/office/drawing/2016/5/12/chartex" xmlns:cx7="http://schemas.microsoft.com/office/drawing/2016/5/13/chartex" xmlns:cx8="http://schemas.microsoft.com/office/drawing/2016/5/14/chartex" xmlns:mc="http://schemas.openxmlformats.org/markup-compatibility/2006" xmlns:aink="http://schemas.microsoft.com/office/drawing/2016/ink" xmlns:am3d="http://schemas.microsoft.com/office/drawing/2017/model3d" xmlns:o="urn:schemas-microsoft-com:office:office" xmlns:r="http://schemas.openxmlformats.org/officeDocument/2006/relationships" xmlns:m="http://schemas.openxmlformats.org/officeDocument/2006/math" xmlns:v="urn:schemas-microsoft-com:vml" xmlns:wp14="http://schemas.microsoft.com/office/word/2010/wordprocessingDrawing" xmlns:wp="http://schemas.openxmlformats.org/drawingml/2006/wordprocessingDrawing" xmlns:w10="urn:schemas-microsoft-com:office:word" xmlns:w="http://schemas.openxmlformats.org/wordprocessingml/2006/main" xmlns:w14="http://schemas.microsoft.com/office/word/2010/wordml" xmlns:w15="http://schemas.microsoft.com/office/word/2012/wordml" xmlns:w16cex="http://schemas.microsoft.com/office/word/2018/wordml/cex" xmlns:w16cid="http://schemas.microsoft.com/office/word/2016/wordml/cid" xmlns:w16="http://schemas.microsoft.com/office/word/2018/wordml" xmlns:w16se="http://schemas.microsoft.com/office/word/2015/wordml/symex" xmlns:wpg="http://schemas.microsoft.com/office/word/2010/wordprocessingGroup" xmlns:wpi="http://schemas.microsoft.com/office/word/2010/wordprocessingInk" xmlns:wne="http://schemas.microsoft.com/office/word/2006/wordml" xmlns:wps="http://schemas.microsoft.com/office/word/2010/wordprocessingShape" mc:Ignorable="w14 w15 w16se w16cid w16 w16cex wp14">
   <w:body>
     <w:p>
       <w:pPr>
@@ -32,21 +32,7 @@
         <w:rPr>
           <w:rFonts w:ascii="宋体" w:eastAsia="宋体" w:hAnsi="宋体" w:cs="宋体" w:hint="eastAsia"/>
         </w:rPr>
-        <w:t>炼金术，一种近乎于奇迹一般的力量，它能够利用漂浮于空气种的元素创造物品，</w:t>
-      </w:r>
-      <w:proofErr w:type="gramStart"/>
-      <w:r>
-        <w:rPr>
-          <w:rFonts w:ascii="宋体" w:eastAsia="宋体" w:hAnsi="宋体" w:cs="宋体" w:hint="eastAsia"/>
-        </w:rPr>
-        <w:t>亦或</w:t>
-      </w:r>
-      <w:proofErr w:type="gramEnd"/>
-      <w:r>
-        <w:rPr>
-          <w:rFonts w:ascii="宋体" w:eastAsia="宋体" w:hAnsi="宋体" w:cs="宋体" w:hint="eastAsia"/>
-        </w:rPr>
-        <w:t>分解物品，但是尽管如此奇迹的力量，在人类制造出能够发掘个人的专属魔法之后，炼金术就停滞了，停在了工业化的前一步。</w:t>
+        <w:t>炼金术，一种近乎于奇迹一般的力量，它能够利用漂浮于空气种的元素创造物品，亦或分解物品，但是尽管如此奇迹的力量，在人类制造出能够发掘个人的专属魔法之后，炼金术就停滞了，停在了工业化的前一步。</w:t>
       </w:r>
     </w:p>
     <w:p>
@@ -71,21 +57,7 @@
         <w:rPr>
           <w:rFonts w:ascii="宋体" w:eastAsia="宋体" w:hAnsi="宋体" w:cs="宋体" w:hint="eastAsia"/>
         </w:rPr>
-        <w:t>发掘每个人的魔法潜能，在一小段高负荷之后，受到发掘的人便会觉醒一种仅仅属于自己的魔法，正如世界上没有两个完全相同的叶子一样，专属魔法也不会存在完全一致，比如控制空气中的一种元素，或者能够将</w:t>
-      </w:r>
-      <w:proofErr w:type="gramStart"/>
-      <w:r>
-        <w:rPr>
-          <w:rFonts w:ascii="宋体" w:eastAsia="宋体" w:hAnsi="宋体" w:cs="宋体" w:hint="eastAsia"/>
-        </w:rPr>
-        <w:t>水创造</w:t>
-      </w:r>
-      <w:proofErr w:type="gramEnd"/>
-      <w:r>
-        <w:rPr>
-          <w:rFonts w:ascii="宋体" w:eastAsia="宋体" w:hAnsi="宋体" w:cs="宋体" w:hint="eastAsia"/>
-        </w:rPr>
-        <w:t>成任何自己想要的东西诸如此类的能力，便是“专属魔法”。</w:t>
+        <w:t>发掘每个人的魔法潜能，在一小段高负荷之后，受到发掘的人便会觉醒一种仅仅属于自己的魔法，正如世界上没有两个完全相同的叶子一样，专属魔法也不会存在完全一致，比如控制空气中的一种元素，或者能够将水创造成任何自己想要的东西诸如此类的能力，便是“专属魔法”。</w:t>
       </w:r>
     </w:p>
     <w:p>
@@ -135,21 +107,7 @@
         <w:rPr>
           <w:rFonts w:ascii="宋体" w:eastAsia="宋体" w:hAnsi="宋体" w:cs="宋体" w:hint="eastAsia"/>
         </w:rPr>
-        <w:t>正如所见，心</w:t>
-      </w:r>
-      <w:proofErr w:type="gramStart"/>
-      <w:r>
-        <w:rPr>
-          <w:rFonts w:ascii="宋体" w:eastAsia="宋体" w:hAnsi="宋体" w:cs="宋体" w:hint="eastAsia"/>
-        </w:rPr>
-        <w:t>曼</w:t>
-      </w:r>
-      <w:proofErr w:type="gramEnd"/>
-      <w:r>
-        <w:rPr>
-          <w:rFonts w:ascii="宋体" w:eastAsia="宋体" w:hAnsi="宋体" w:cs="宋体" w:hint="eastAsia"/>
-        </w:rPr>
-        <w:t>便是炼金术士学院中的</w:t>
+        <w:t>正如所见，心曼便是炼金术士学院中的</w:t>
       </w:r>
       <w:r>
         <w:rPr>
@@ -174,16 +132,8 @@
         <w:rPr>
           <w:rFonts w:ascii="宋体" w:eastAsia="宋体" w:hAnsi="宋体" w:cs="宋体" w:hint="eastAsia"/>
         </w:rPr>
-        <w:t>而围绕着心</w:t>
-      </w:r>
-      <w:proofErr w:type="gramStart"/>
-      <w:r>
-        <w:rPr>
-          <w:rFonts w:ascii="宋体" w:eastAsia="宋体" w:hAnsi="宋体" w:cs="宋体" w:hint="eastAsia"/>
-        </w:rPr>
-        <w:t>曼</w:t>
-      </w:r>
-      <w:proofErr w:type="gramEnd"/>
+        <w:t>围绕着心曼</w:t>
+      </w:r>
       <w:r>
         <w:rPr>
           <w:rFonts w:ascii="宋体" w:eastAsia="宋体" w:hAnsi="宋体" w:cs="宋体" w:hint="eastAsia"/>
@@ -228,41 +178,25 @@
         <w:rPr>
           <w:rFonts w:ascii="宋体" w:eastAsia="宋体" w:hAnsi="宋体" w:cs="宋体" w:hint="eastAsia"/>
         </w:rPr>
-        <w:t>“莉娅，你的炼金手册是不是有问题啊！为什么我加入</w:t>
-      </w:r>
-      <w:proofErr w:type="gramStart"/>
-      <w:r>
-        <w:rPr>
-          <w:rFonts w:ascii="宋体" w:eastAsia="宋体" w:hAnsi="宋体" w:cs="宋体" w:hint="eastAsia"/>
-        </w:rPr>
-        <w:t>翠</w:t>
-      </w:r>
-      <w:proofErr w:type="gramEnd"/>
-      <w:r>
-        <w:rPr>
-          <w:rFonts w:ascii="宋体" w:eastAsia="宋体" w:hAnsi="宋体" w:cs="宋体" w:hint="eastAsia"/>
-        </w:rPr>
-        <w:t>银粉之后会变成金色啊！为什么不是银色的啊！”心</w:t>
-      </w:r>
-      <w:proofErr w:type="gramStart"/>
-      <w:r>
-        <w:rPr>
-          <w:rFonts w:ascii="宋体" w:eastAsia="宋体" w:hAnsi="宋体" w:cs="宋体" w:hint="eastAsia"/>
-        </w:rPr>
-        <w:t>曼</w:t>
-      </w:r>
-      <w:proofErr w:type="gramEnd"/>
-      <w:r>
-        <w:rPr>
-          <w:rFonts w:ascii="宋体" w:eastAsia="宋体" w:hAnsi="宋体" w:cs="宋体" w:hint="eastAsia"/>
-        </w:rPr>
-        <w:t>看着面前试管里</w:t>
-      </w:r>
-      <w:r>
-        <w:rPr>
-          <w:rFonts w:ascii="宋体" w:eastAsia="宋体" w:hAnsi="宋体" w:cs="宋体" w:hint="eastAsia"/>
-        </w:rPr>
-        <w:t>逐渐</w:t>
+        <w:t>“莉娅，炼金手册</w:t>
+      </w:r>
+      <w:r>
+        <w:rPr>
+          <w:rFonts w:ascii="宋体" w:eastAsia="宋体" w:hAnsi="宋体" w:cs="宋体" w:hint="eastAsia"/>
+        </w:rPr>
+        <w:t>上写的</w:t>
+      </w:r>
+      <w:r>
+        <w:rPr>
+          <w:rFonts w:ascii="宋体" w:eastAsia="宋体" w:hAnsi="宋体" w:cs="宋体" w:hint="eastAsia"/>
+        </w:rPr>
+        <w:t>是不是有问题啊！为什么我加入翠银粉之后会变成金色啊！为什么不是银色的啊！”心曼看着面前试管里</w:t>
+      </w:r>
+      <w:r>
+        <w:rPr>
+          <w:rFonts w:ascii="宋体" w:eastAsia="宋体" w:hAnsi="宋体" w:cs="宋体" w:hint="eastAsia"/>
+        </w:rPr>
+        <w:t>缓缓</w:t>
       </w:r>
       <w:r>
         <w:rPr>
@@ -325,21 +259,7 @@
         <w:rPr>
           <w:rFonts w:ascii="宋体" w:eastAsia="宋体" w:hAnsi="宋体" w:cs="宋体" w:hint="eastAsia"/>
         </w:rPr>
-        <w:t>“都说了不要在炼制那种魔力增幅剂了，我们不是说做一个爆炸药水嘛！”心</w:t>
-      </w:r>
-      <w:proofErr w:type="gramStart"/>
-      <w:r>
-        <w:rPr>
-          <w:rFonts w:ascii="宋体" w:eastAsia="宋体" w:hAnsi="宋体" w:cs="宋体" w:hint="eastAsia"/>
-        </w:rPr>
-        <w:t>曼</w:t>
-      </w:r>
-      <w:proofErr w:type="gramEnd"/>
-      <w:r>
-        <w:rPr>
-          <w:rFonts w:ascii="宋体" w:eastAsia="宋体" w:hAnsi="宋体" w:cs="宋体" w:hint="eastAsia"/>
-        </w:rPr>
-        <w:t>将金色溶液收纳到一个小瓶子里面，小瓶子里面的金色溶液已经装的满满的了，“反正我们俩也整不出这个什么魔力增幅剂</w:t>
+        <w:t>“都说了不要在炼制那种魔力增幅剂了，我们不是说做一个爆炸药水嘛！”心曼将金色溶液收纳到一个小瓶子里面，小瓶子里面的金色溶液已经装的满满的了，“反正我们俩也整不出这个什么魔力增幅剂</w:t>
       </w:r>
       <w:r>
         <w:rPr>
@@ -421,21 +341,7 @@
         <w:rPr>
           <w:rFonts w:ascii="宋体" w:eastAsia="宋体" w:hAnsi="宋体" w:cs="宋体" w:hint="eastAsia"/>
         </w:rPr>
-        <w:t>而且材料还很便宜……哪像这个魔力增幅剂，单单一瓶</w:t>
-      </w:r>
-      <w:proofErr w:type="gramStart"/>
-      <w:r>
-        <w:rPr>
-          <w:rFonts w:ascii="宋体" w:eastAsia="宋体" w:hAnsi="宋体" w:cs="宋体" w:hint="eastAsia"/>
-        </w:rPr>
-        <w:t>翠</w:t>
-      </w:r>
-      <w:proofErr w:type="gramEnd"/>
-      <w:r>
-        <w:rPr>
-          <w:rFonts w:ascii="宋体" w:eastAsia="宋体" w:hAnsi="宋体" w:cs="宋体" w:hint="eastAsia"/>
-        </w:rPr>
-        <w:t>银粉就花掉了我大半辈子的积蓄！！！</w:t>
+        <w:t>而且材料还很便宜……哪像这个魔力增幅剂，单单一瓶翠银粉就花掉了我大半辈子的积蓄！！！</w:t>
       </w:r>
       <w:r>
         <w:rPr>
@@ -447,21 +353,19 @@
         <w:rPr>
           <w:rFonts w:ascii="宋体" w:eastAsia="宋体" w:hAnsi="宋体" w:cs="宋体" w:hint="eastAsia"/>
         </w:rPr>
-        <w:t>心</w:t>
-      </w:r>
-      <w:proofErr w:type="gramStart"/>
-      <w:r>
-        <w:rPr>
-          <w:rFonts w:ascii="宋体" w:eastAsia="宋体" w:hAnsi="宋体" w:cs="宋体" w:hint="eastAsia"/>
-        </w:rPr>
-        <w:t>曼</w:t>
-      </w:r>
-      <w:proofErr w:type="gramEnd"/>
-      <w:r>
-        <w:rPr>
-          <w:rFonts w:ascii="宋体" w:eastAsia="宋体" w:hAnsi="宋体" w:cs="宋体" w:hint="eastAsia"/>
-        </w:rPr>
-        <w:t>轻摇着一瓶剩下一半的亮银色粉末，叹了一口气。</w:t>
+        <w:t>心曼</w:t>
+      </w:r>
+      <w:r>
+        <w:rPr>
+          <w:rFonts w:ascii="宋体" w:eastAsia="宋体" w:hAnsi="宋体" w:cs="宋体" w:hint="eastAsia"/>
+        </w:rPr>
+        <w:t>看着</w:t>
+      </w:r>
+      <w:r>
+        <w:rPr>
+          <w:rFonts w:ascii="宋体" w:eastAsia="宋体" w:hAnsi="宋体" w:cs="宋体" w:hint="eastAsia"/>
+        </w:rPr>
+        <w:t>一瓶剩下一半的亮银色粉末，叹了一口气。</w:t>
       </w:r>
     </w:p>
     <w:p>
@@ -567,63 +471,53 @@
         <w:rPr>
           <w:rFonts w:ascii="宋体" w:eastAsia="宋体" w:hAnsi="宋体" w:cs="宋体" w:hint="eastAsia"/>
         </w:rPr>
-        <w:t>“就算你这样说……”心</w:t>
-      </w:r>
-      <w:proofErr w:type="gramStart"/>
-      <w:r>
-        <w:rPr>
-          <w:rFonts w:ascii="宋体" w:eastAsia="宋体" w:hAnsi="宋体" w:cs="宋体" w:hint="eastAsia"/>
-        </w:rPr>
-        <w:t>曼</w:t>
-      </w:r>
-      <w:proofErr w:type="gramEnd"/>
-      <w:r>
-        <w:rPr>
-          <w:rFonts w:ascii="宋体" w:eastAsia="宋体" w:hAnsi="宋体" w:cs="宋体" w:hint="eastAsia"/>
-        </w:rPr>
-        <w:t>也趴在了桌上，对于两个少女来说，炼金术还是一个很麻烦的东西呢，况且她们在这里已经是9年级生了，如果拿不出一点成绩来的话，估计只能离开炼金术士学院或者像是普通人一样在街上出售一些简简单单的炼金产品，要不就只能天天去种田当个普通人家了吧！</w:t>
-      </w:r>
-    </w:p>
-    <w:p>
-      <w:pPr>
-        <w:rPr>
-          <w:rFonts w:ascii="宋体" w:eastAsia="宋体" w:hAnsi="宋体" w:cs="宋体"/>
-        </w:rPr>
-      </w:pPr>
-      <w:r>
-        <w:rPr>
-          <w:rFonts w:ascii="宋体" w:eastAsia="宋体" w:hAnsi="宋体" w:cs="宋体"/>
-        </w:rPr>
-        <w:tab/>
-      </w:r>
-      <w:r>
-        <w:rPr>
-          <w:rFonts w:ascii="宋体" w:eastAsia="宋体" w:hAnsi="宋体" w:cs="宋体" w:hint="eastAsia"/>
-        </w:rPr>
-        <w:t>就算是这个时代对于魔法还是很明显的，尤其是各大家族没有魔法的炼金术又没有任何成就的人只会被家族抛弃，就算是只会非常简单的魔法——让一个物体飘起来，这样的魔法</w:t>
-      </w:r>
-      <w:r>
-        <w:rPr>
-          <w:rFonts w:ascii="宋体" w:eastAsia="宋体" w:hAnsi="宋体" w:cs="宋体" w:hint="eastAsia"/>
+        <w:t>“就算你这样说……”心曼也趴在了桌上，对于两个少女来说，炼金术还是一个很麻烦的东西呢，况且她们在这里已经是9年级生了，如果拿不出一点成绩来的话，估计只能离开炼金术士学院或者像是普通人一样在街上出售一些简简单单的炼金产品</w:t>
+      </w:r>
+      <w:r>
+        <w:rPr>
+          <w:rFonts w:ascii="宋体" w:eastAsia="宋体" w:hAnsi="宋体" w:cs="宋体" w:hint="eastAsia"/>
+        </w:rPr>
+        <w:t>。</w:t>
+      </w:r>
+    </w:p>
+    <w:p>
+      <w:pPr>
+        <w:rPr>
+          <w:rFonts w:ascii="宋体" w:eastAsia="宋体" w:hAnsi="宋体" w:cs="宋体"/>
+        </w:rPr>
+      </w:pPr>
+      <w:r>
+        <w:rPr>
+          <w:rFonts w:ascii="宋体" w:eastAsia="宋体" w:hAnsi="宋体" w:cs="宋体"/>
+        </w:rPr>
+        <w:tab/>
+      </w:r>
+      <w:r>
+        <w:rPr>
+          <w:rFonts w:ascii="宋体" w:eastAsia="宋体" w:hAnsi="宋体" w:cs="宋体" w:hint="eastAsia"/>
+        </w:rPr>
+        <w:t>就算是这个时代对于魔法还是很明显的，尤其是各大家族没有魔法的炼金术又没有任何成就的人只会被家族抛弃，就算是只会非常简单的魔法——让一个物体飘起来，这样的魔法在家族都可以有居住的权力。</w:t>
+      </w:r>
+    </w:p>
+    <w:p>
+      <w:pPr>
+        <w:rPr>
+          <w:rFonts w:ascii="宋体" w:eastAsia="宋体" w:hAnsi="宋体" w:cs="宋体"/>
+        </w:rPr>
+      </w:pPr>
+      <w:r>
+        <w:rPr>
+          <w:rFonts w:ascii="宋体" w:eastAsia="宋体" w:hAnsi="宋体" w:cs="宋体"/>
         </w:rPr>
         <w:lastRenderedPageBreak/>
-        <w:t>在家族都可以有居住的权力。</w:t>
-      </w:r>
-    </w:p>
-    <w:p>
-      <w:pPr>
-        <w:rPr>
-          <w:rFonts w:ascii="宋体" w:eastAsia="宋体" w:hAnsi="宋体" w:cs="宋体" w:hint="eastAsia"/>
-        </w:rPr>
-      </w:pPr>
-      <w:r>
-        <w:rPr>
-          <w:rFonts w:ascii="宋体" w:eastAsia="宋体" w:hAnsi="宋体" w:cs="宋体"/>
-        </w:rPr>
-        <w:tab/>
-      </w:r>
-      <w:bookmarkStart w:id="0" w:name="_GoBack"/>
-      <w:bookmarkEnd w:id="0"/>
+        <w:tab/>
+      </w:r>
+      <w:r>
+        <w:rPr>
+          <w:rFonts w:ascii="宋体" w:eastAsia="宋体" w:hAnsi="宋体" w:cs="宋体" w:hint="eastAsia"/>
+        </w:rPr>
+        <w:t>“那你让我想一段时间嘛”</w:t>
+      </w:r>
     </w:p>
     <w:sectPr>
       <w:pgSz w:w="11906" w:h="16838"/>
@@ -636,7 +530,7 @@
 </file>
 
 <file path=word/styles.xml><?xml version="1.0" encoding="utf-8"?>
-<w:styles xmlns:mc="http://schemas.openxmlformats.org/markup-compatibility/2006" xmlns:r="http://schemas.openxmlformats.org/officeDocument/2006/relationships" xmlns:w="http://schemas.openxmlformats.org/wordprocessingml/2006/main" xmlns:w14="http://schemas.microsoft.com/office/word/2010/wordml" xmlns:w15="http://schemas.microsoft.com/office/word/2012/wordml" xmlns:w16se="http://schemas.microsoft.com/office/word/2015/wordml/symex" mc:Ignorable="w14 w15 w16se">
+<w:styles xmlns:mc="http://schemas.openxmlformats.org/markup-compatibility/2006" xmlns:r="http://schemas.openxmlformats.org/officeDocument/2006/relationships" xmlns:w="http://schemas.openxmlformats.org/wordprocessingml/2006/main" xmlns:w14="http://schemas.microsoft.com/office/word/2010/wordml" xmlns:w15="http://schemas.microsoft.com/office/word/2012/wordml" xmlns:w16cex="http://schemas.microsoft.com/office/word/2018/wordml/cex" xmlns:w16cid="http://schemas.microsoft.com/office/word/2016/wordml/cid" xmlns:w16="http://schemas.microsoft.com/office/word/2018/wordml" xmlns:w16se="http://schemas.microsoft.com/office/word/2015/wordml/symex" mc:Ignorable="w14 w15 w16se w16cid w16 w16cex">
   <w:docDefaults>
     <w:rPrDefault>
       <w:rPr>
@@ -649,7 +543,7 @@
     </w:rPrDefault>
     <w:pPrDefault/>
   </w:docDefaults>
-  <w:latentStyles w:defLockedState="0" w:defUIPriority="99" w:defSemiHidden="0" w:defUnhideWhenUsed="0" w:defQFormat="0" w:count="371">
+  <w:latentStyles w:defLockedState="0" w:defUIPriority="99" w:defSemiHidden="0" w:defUnhideWhenUsed="0" w:defQFormat="0" w:count="376">
     <w:lsdException w:name="Normal" w:uiPriority="0" w:qFormat="1"/>
     <w:lsdException w:name="heading 1" w:uiPriority="9" w:qFormat="1"/>
     <w:lsdException w:name="heading 2" w:semiHidden="1" w:uiPriority="9" w:unhideWhenUsed="1" w:qFormat="1"/>
@@ -755,7 +649,6 @@
     <w:lsdException w:name="HTML Sample" w:semiHidden="1" w:unhideWhenUsed="1"/>
     <w:lsdException w:name="HTML Typewriter" w:semiHidden="1" w:unhideWhenUsed="1"/>
     <w:lsdException w:name="HTML Variable" w:semiHidden="1" w:unhideWhenUsed="1"/>
-    <w:lsdException w:name="Normal Table" w:semiHidden="1" w:unhideWhenUsed="1"/>
     <w:lsdException w:name="annotation subject" w:semiHidden="1" w:unhideWhenUsed="1"/>
     <w:lsdException w:name="No List" w:semiHidden="1" w:unhideWhenUsed="1"/>
     <w:lsdException w:name="Outline List 1" w:semiHidden="1" w:unhideWhenUsed="1"/>
@@ -798,11 +691,8 @@
     <w:lsdException w:name="Table Contemporary" w:semiHidden="1" w:unhideWhenUsed="1"/>
     <w:lsdException w:name="Table Elegant" w:semiHidden="1" w:unhideWhenUsed="1"/>
     <w:lsdException w:name="Table Professional" w:semiHidden="1" w:unhideWhenUsed="1"/>
-    <w:lsdException w:name="Table Subtle 1" w:semiHidden="1" w:unhideWhenUsed="1"/>
     <w:lsdException w:name="Table Subtle 2" w:semiHidden="1" w:unhideWhenUsed="1"/>
     <w:lsdException w:name="Table Web 1" w:semiHidden="1" w:unhideWhenUsed="1"/>
-    <w:lsdException w:name="Table Web 2" w:semiHidden="1" w:unhideWhenUsed="1"/>
-    <w:lsdException w:name="Table Web 3" w:semiHidden="1" w:unhideWhenUsed="1"/>
     <w:lsdException w:name="Balloon Text" w:semiHidden="1" w:unhideWhenUsed="1"/>
     <w:lsdException w:name="Table Grid" w:uiPriority="39"/>
     <w:lsdException w:name="Table Theme" w:semiHidden="1" w:unhideWhenUsed="1"/>
@@ -1021,6 +911,11 @@
     <w:lsdException w:name="List Table 5 Dark Accent 6" w:uiPriority="50"/>
     <w:lsdException w:name="List Table 6 Colorful Accent 6" w:uiPriority="51"/>
     <w:lsdException w:name="List Table 7 Colorful Accent 6" w:uiPriority="52"/>
+    <w:lsdException w:name="Mention" w:semiHidden="1" w:unhideWhenUsed="1"/>
+    <w:lsdException w:name="Smart Hyperlink" w:semiHidden="1" w:unhideWhenUsed="1"/>
+    <w:lsdException w:name="Hashtag" w:semiHidden="1" w:unhideWhenUsed="1"/>
+    <w:lsdException w:name="Unresolved Mention" w:semiHidden="1" w:unhideWhenUsed="1"/>
+    <w:lsdException w:name="Smart Link" w:semiHidden="1" w:unhideWhenUsed="1"/>
   </w:latentStyles>
   <w:style w:type="paragraph" w:default="1" w:styleId="a">
     <w:name w:val="Normal"/>
